--- a/linux设置tomcat开机自动启动.docx
+++ b/linux设置tomcat开机自动启动.docx
@@ -1211,8 +1211,6 @@
         </w:rPr>
         <w:t>：</w:t>
       </w:r>
-      <w:bookmarkStart w:id="0" w:name="_GoBack"/>
-      <w:bookmarkEnd w:id="0"/>
       <w:r>
         <w:rPr>
           <w:rFonts w:ascii="Verdana" w:eastAsia="宋体" w:hAnsi="Verdana" w:cs="宋体"/>
@@ -1379,27 +1377,726 @@
           <w:szCs w:val="21"/>
         </w:rPr>
         <w:t>rc.local</w:t>
+      </w:r>
+      <w:proofErr w:type="spellEnd"/>
+    </w:p>
+    <w:p/>
+    <w:p>
+      <w:pPr>
+        <w:rPr>
+          <w:rFonts w:hint="eastAsia"/>
+        </w:rPr>
+      </w:pPr>
+      <w:r>
+        <w:rPr>
+          <w:rFonts w:hint="eastAsia"/>
+        </w:rPr>
+        <w:t>原文：</w:t>
+      </w:r>
+      <w:hyperlink r:id="rId13" w:history="1">
+        <w:r>
+          <w:rPr>
+            <w:rStyle w:val="a3"/>
+          </w:rPr>
+          <w:t>http://www.iitshare.com/linux-set-tomcat-boot-automatically-start.html</w:t>
+        </w:r>
+      </w:hyperlink>
+    </w:p>
+    <w:p>
+      <w:pPr>
+        <w:rPr>
+          <w:rFonts w:hint="eastAsia"/>
+        </w:rPr>
+      </w:pPr>
+    </w:p>
+    <w:p>
+      <w:pPr>
+        <w:rPr>
+          <w:rFonts w:hint="eastAsia"/>
+        </w:rPr>
+      </w:pPr>
+    </w:p>
+    <w:p>
+      <w:pPr>
+        <w:pStyle w:val="3"/>
+        <w:shd w:val="clear" w:color="auto" w:fill="E3EBF2"/>
+        <w:wordWrap w:val="0"/>
+        <w:spacing w:before="510" w:after="150"/>
+        <w:rPr>
+          <w:rFonts w:ascii="Arial" w:hAnsi="Arial" w:cs="Arial"/>
+          <w:color w:val="666666"/>
+          <w:sz w:val="24"/>
+          <w:szCs w:val="24"/>
+        </w:rPr>
+      </w:pPr>
+      <w:r>
+        <w:rPr>
+          <w:rStyle w:val="tcnt"/>
+          <w:rFonts w:ascii="微软雅黑" w:eastAsia="微软雅黑" w:hAnsi="微软雅黑" w:cs="Arial" w:hint="eastAsia"/>
+          <w:color w:val="666666"/>
+          <w:sz w:val="39"/>
+          <w:szCs w:val="39"/>
+        </w:rPr>
+        <w:lastRenderedPageBreak/>
+        <w:t>树莓派开机自动运行/</w:t>
+      </w:r>
+      <w:proofErr w:type="spellStart"/>
+      <w:r>
+        <w:rPr>
+          <w:rStyle w:val="tcnt"/>
+          <w:rFonts w:ascii="微软雅黑" w:eastAsia="微软雅黑" w:hAnsi="微软雅黑" w:cs="Arial" w:hint="eastAsia"/>
+          <w:color w:val="666666"/>
+          <w:sz w:val="39"/>
+          <w:szCs w:val="39"/>
+        </w:rPr>
+        <w:t>etc</w:t>
+      </w:r>
+      <w:proofErr w:type="spellEnd"/>
+      <w:r>
+        <w:rPr>
+          <w:rStyle w:val="tcnt"/>
+          <w:rFonts w:ascii="微软雅黑" w:eastAsia="微软雅黑" w:hAnsi="微软雅黑" w:cs="Arial" w:hint="eastAsia"/>
+          <w:color w:val="666666"/>
+          <w:sz w:val="39"/>
+          <w:szCs w:val="39"/>
+        </w:rPr>
+        <w:t>/</w:t>
+      </w:r>
+      <w:proofErr w:type="spellStart"/>
+      <w:r>
+        <w:rPr>
+          <w:rStyle w:val="tcnt"/>
+          <w:rFonts w:ascii="微软雅黑" w:eastAsia="微软雅黑" w:hAnsi="微软雅黑" w:cs="Arial" w:hint="eastAsia"/>
+          <w:color w:val="666666"/>
+          <w:sz w:val="39"/>
+          <w:szCs w:val="39"/>
+        </w:rPr>
+        <w:t>init.d</w:t>
+      </w:r>
+      <w:proofErr w:type="spellEnd"/>
+      <w:r>
+        <w:rPr>
+          <w:rStyle w:val="tcnt"/>
+          <w:rFonts w:ascii="微软雅黑" w:eastAsia="微软雅黑" w:hAnsi="微软雅黑" w:cs="Arial" w:hint="eastAsia"/>
+          <w:color w:val="666666"/>
+          <w:sz w:val="39"/>
+          <w:szCs w:val="39"/>
+        </w:rPr>
+        <w:t>/下脚本 无需用户登录</w:t>
+      </w:r>
+      <w:r>
+        <w:rPr>
+          <w:rFonts w:ascii="Arial" w:hAnsi="Arial" w:cs="Arial"/>
+          <w:color w:val="666666"/>
+          <w:sz w:val="24"/>
+          <w:szCs w:val="24"/>
+        </w:rPr>
+        <w:t>  </w:t>
+      </w:r>
+    </w:p>
+    <w:p>
+      <w:pPr>
+        <w:shd w:val="clear" w:color="auto" w:fill="E3EBF2"/>
+        <w:spacing w:line="420" w:lineRule="atLeast"/>
+        <w:rPr>
+          <w:rFonts w:ascii="Arial" w:hAnsi="Arial" w:cs="Arial"/>
+          <w:color w:val="666666"/>
+          <w:sz w:val="24"/>
+          <w:szCs w:val="24"/>
+        </w:rPr>
+      </w:pPr>
+      <w:r>
+        <w:rPr>
+          <w:rFonts w:ascii="Arial" w:hAnsi="Arial" w:cs="Arial"/>
+          <w:color w:val="666666"/>
+        </w:rPr>
+        <w:t>国外的网站上看到有人说，</w:t>
+      </w:r>
+      <w:proofErr w:type="spellStart"/>
+      <w:r>
+        <w:rPr>
+          <w:rFonts w:ascii="Arial" w:hAnsi="Arial" w:cs="Arial"/>
+          <w:color w:val="666666"/>
+        </w:rPr>
+        <w:t>rc.local</w:t>
+      </w:r>
+      <w:proofErr w:type="spellEnd"/>
+      <w:r>
+        <w:rPr>
+          <w:rFonts w:ascii="Arial" w:hAnsi="Arial" w:cs="Arial"/>
+          <w:color w:val="666666"/>
+        </w:rPr>
+        <w:t>不能保证每次都正常执行，比较稳妥的方法是在</w:t>
+      </w:r>
+      <w:r>
+        <w:rPr>
+          <w:rFonts w:ascii="Arial" w:hAnsi="Arial" w:cs="Arial"/>
+          <w:color w:val="666666"/>
+        </w:rPr>
+        <w:t>/</w:t>
+      </w:r>
+      <w:proofErr w:type="spellStart"/>
+      <w:r>
+        <w:rPr>
+          <w:rFonts w:ascii="Arial" w:hAnsi="Arial" w:cs="Arial"/>
+          <w:color w:val="666666"/>
+        </w:rPr>
+        <w:t>etc</w:t>
+      </w:r>
+      <w:proofErr w:type="spellEnd"/>
+      <w:r>
+        <w:rPr>
+          <w:rFonts w:ascii="Arial" w:hAnsi="Arial" w:cs="Arial"/>
+          <w:color w:val="666666"/>
+        </w:rPr>
+        <w:t>/</w:t>
+      </w:r>
+      <w:proofErr w:type="spellStart"/>
+      <w:r>
+        <w:rPr>
+          <w:rFonts w:ascii="Arial" w:hAnsi="Arial" w:cs="Arial"/>
+          <w:color w:val="666666"/>
+        </w:rPr>
+        <w:t>init.d</w:t>
+      </w:r>
+      <w:proofErr w:type="spellEnd"/>
+      <w:r>
+        <w:rPr>
+          <w:rFonts w:ascii="Arial" w:hAnsi="Arial" w:cs="Arial"/>
+          <w:color w:val="666666"/>
+        </w:rPr>
+        <w:t>里面执行。这点也请后来的网友指点了。</w:t>
+      </w:r>
+    </w:p>
+    <w:p>
+      <w:pPr>
+        <w:shd w:val="clear" w:color="auto" w:fill="E3EBF2"/>
+        <w:spacing w:line="420" w:lineRule="atLeast"/>
+        <w:rPr>
+          <w:rFonts w:ascii="Arial" w:hAnsi="Arial" w:cs="Arial"/>
+          <w:color w:val="666666"/>
+        </w:rPr>
+      </w:pPr>
+      <w:r>
+        <w:rPr>
+          <w:rFonts w:ascii="Arial" w:hAnsi="Arial" w:cs="Arial"/>
+          <w:color w:val="666666"/>
+        </w:rPr>
+        <w:t>于是把上面的脚本挪到</w:t>
+      </w:r>
+      <w:r>
+        <w:rPr>
+          <w:rFonts w:ascii="Arial" w:hAnsi="Arial" w:cs="Arial"/>
+          <w:color w:val="666666"/>
+        </w:rPr>
+        <w:t>/</w:t>
+      </w:r>
+      <w:proofErr w:type="spellStart"/>
+      <w:r>
+        <w:rPr>
+          <w:rFonts w:ascii="Arial" w:hAnsi="Arial" w:cs="Arial"/>
+          <w:color w:val="666666"/>
+        </w:rPr>
+        <w:t>etc</w:t>
+      </w:r>
+      <w:proofErr w:type="spellEnd"/>
+      <w:r>
+        <w:rPr>
+          <w:rFonts w:ascii="Arial" w:hAnsi="Arial" w:cs="Arial"/>
+          <w:color w:val="666666"/>
+        </w:rPr>
+        <w:t>/</w:t>
+      </w:r>
+      <w:proofErr w:type="spellStart"/>
+      <w:r>
+        <w:rPr>
+          <w:rFonts w:ascii="Arial" w:hAnsi="Arial" w:cs="Arial"/>
+          <w:color w:val="666666"/>
+        </w:rPr>
+        <w:t>init.d</w:t>
+      </w:r>
+      <w:proofErr w:type="spellEnd"/>
+      <w:r>
+        <w:rPr>
+          <w:rFonts w:ascii="Arial" w:hAnsi="Arial" w:cs="Arial"/>
+          <w:color w:val="666666"/>
+        </w:rPr>
+        <w:t>/</w:t>
+      </w:r>
+      <w:r>
+        <w:rPr>
+          <w:rFonts w:ascii="Arial" w:hAnsi="Arial" w:cs="Arial"/>
+          <w:color w:val="666666"/>
+        </w:rPr>
+        <w:t>目录下，</w:t>
+      </w:r>
+    </w:p>
+    <w:p>
+      <w:pPr>
+        <w:pStyle w:val="HTML0"/>
+        <w:pBdr>
+          <w:top w:val="single" w:sz="6" w:space="2" w:color="888888"/>
+          <w:left w:val="single" w:sz="6" w:space="2" w:color="888888"/>
+          <w:bottom w:val="single" w:sz="6" w:space="2" w:color="888888"/>
+          <w:right w:val="single" w:sz="6" w:space="2" w:color="888888"/>
+        </w:pBdr>
+        <w:shd w:val="clear" w:color="auto" w:fill="E3EBF2"/>
+        <w:spacing w:line="420" w:lineRule="atLeast"/>
+        <w:rPr>
+          <w:color w:val="666666"/>
+        </w:rPr>
+      </w:pPr>
+      <w:proofErr w:type="spellStart"/>
+      <w:proofErr w:type="gramStart"/>
+      <w:r>
+        <w:rPr>
+          <w:rStyle w:val="pln"/>
+          <w:color w:val="000000"/>
+        </w:rPr>
+        <w:t>sudo</w:t>
+      </w:r>
+      <w:proofErr w:type="spellEnd"/>
+      <w:proofErr w:type="gramEnd"/>
+      <w:r>
+        <w:rPr>
+          <w:rStyle w:val="pln"/>
+          <w:color w:val="000000"/>
+        </w:rPr>
+        <w:t xml:space="preserve"> </w:t>
+      </w:r>
+      <w:proofErr w:type="spellStart"/>
+      <w:r>
+        <w:rPr>
+          <w:rStyle w:val="pln"/>
+          <w:color w:val="000000"/>
+        </w:rPr>
+        <w:t>chmod</w:t>
+      </w:r>
+      <w:proofErr w:type="spellEnd"/>
+      <w:r>
+        <w:rPr>
+          <w:rStyle w:val="pln"/>
+          <w:color w:val="000000"/>
+        </w:rPr>
+        <w:t xml:space="preserve"> </w:t>
+      </w:r>
+      <w:r>
+        <w:rPr>
+          <w:rStyle w:val="lit"/>
+          <w:color w:val="006666"/>
+        </w:rPr>
+        <w:t>755</w:t>
+      </w:r>
+      <w:r>
+        <w:rPr>
+          <w:rStyle w:val="pln"/>
+          <w:color w:val="000000"/>
+        </w:rPr>
+        <w:t xml:space="preserve"> </w:t>
+      </w:r>
+      <w:r>
+        <w:rPr>
+          <w:rStyle w:val="pun"/>
+          <w:color w:val="666600"/>
+        </w:rPr>
+        <w:t>/</w:t>
+      </w:r>
+      <w:proofErr w:type="spellStart"/>
+      <w:r>
+        <w:rPr>
+          <w:rStyle w:val="pln"/>
+          <w:color w:val="000000"/>
+        </w:rPr>
+        <w:t>etc</w:t>
+      </w:r>
+      <w:proofErr w:type="spellEnd"/>
+      <w:r>
+        <w:rPr>
+          <w:rStyle w:val="pun"/>
+          <w:color w:val="666600"/>
+        </w:rPr>
+        <w:t>/</w:t>
+      </w:r>
+      <w:proofErr w:type="spellStart"/>
+      <w:r>
+        <w:rPr>
+          <w:rStyle w:val="pln"/>
+          <w:color w:val="000000"/>
+        </w:rPr>
+        <w:t>init</w:t>
+      </w:r>
+      <w:r>
+        <w:rPr>
+          <w:rStyle w:val="pun"/>
+          <w:color w:val="666600"/>
+        </w:rPr>
+        <w:t>.</w:t>
+      </w:r>
+      <w:r>
+        <w:rPr>
+          <w:rStyle w:val="pln"/>
+          <w:color w:val="000000"/>
+        </w:rPr>
+        <w:t>d</w:t>
+      </w:r>
+      <w:proofErr w:type="spellEnd"/>
+      <w:r>
+        <w:rPr>
+          <w:rStyle w:val="pun"/>
+          <w:color w:val="666600"/>
+        </w:rPr>
+        <w:t>/</w:t>
+      </w:r>
+      <w:proofErr w:type="spellStart"/>
+      <w:r>
+        <w:rPr>
+          <w:rStyle w:val="pln"/>
+          <w:color w:val="000000"/>
+        </w:rPr>
+        <w:t>programname</w:t>
       </w:r>
       <w:proofErr w:type="spellEnd"/>
     </w:p>
     <w:p>
       <w:pPr>
-        <w:rPr>
-          <w:rFonts w:hint="eastAsia"/>
+        <w:pStyle w:val="HTML0"/>
+        <w:pBdr>
+          <w:top w:val="single" w:sz="6" w:space="2" w:color="888888"/>
+          <w:left w:val="single" w:sz="6" w:space="2" w:color="888888"/>
+          <w:bottom w:val="single" w:sz="6" w:space="2" w:color="888888"/>
+          <w:right w:val="single" w:sz="6" w:space="2" w:color="888888"/>
+        </w:pBdr>
+        <w:shd w:val="clear" w:color="auto" w:fill="E3EBF2"/>
+        <w:spacing w:line="420" w:lineRule="atLeast"/>
+        <w:rPr>
+          <w:color w:val="666666"/>
         </w:rPr>
       </w:pPr>
+      <w:proofErr w:type="spellStart"/>
+      <w:proofErr w:type="gramStart"/>
+      <w:r>
+        <w:rPr>
+          <w:rStyle w:val="pln"/>
+          <w:color w:val="000000"/>
+        </w:rPr>
+        <w:t>sudo</w:t>
+      </w:r>
+      <w:proofErr w:type="spellEnd"/>
+      <w:proofErr w:type="gramEnd"/>
+      <w:r>
+        <w:rPr>
+          <w:rStyle w:val="pln"/>
+          <w:color w:val="000000"/>
+        </w:rPr>
+        <w:t xml:space="preserve"> update</w:t>
+      </w:r>
+      <w:r>
+        <w:rPr>
+          <w:rStyle w:val="pun"/>
+          <w:color w:val="666600"/>
+        </w:rPr>
+        <w:t>-</w:t>
+      </w:r>
+      <w:proofErr w:type="spellStart"/>
+      <w:r>
+        <w:rPr>
+          <w:rStyle w:val="pln"/>
+          <w:color w:val="000000"/>
+        </w:rPr>
+        <w:t>rc</w:t>
+      </w:r>
+      <w:r>
+        <w:rPr>
+          <w:rStyle w:val="pun"/>
+          <w:color w:val="666600"/>
+        </w:rPr>
+        <w:t>.</w:t>
+      </w:r>
+      <w:r>
+        <w:rPr>
+          <w:rStyle w:val="pln"/>
+          <w:color w:val="000000"/>
+        </w:rPr>
+        <w:t>d</w:t>
+      </w:r>
+      <w:proofErr w:type="spellEnd"/>
+      <w:r>
+        <w:rPr>
+          <w:rStyle w:val="pln"/>
+          <w:color w:val="000000"/>
+        </w:rPr>
+        <w:t xml:space="preserve"> </w:t>
+      </w:r>
+      <w:proofErr w:type="spellStart"/>
+      <w:r>
+        <w:rPr>
+          <w:rStyle w:val="pln"/>
+          <w:color w:val="000000"/>
+        </w:rPr>
+        <w:t>programname</w:t>
+      </w:r>
+      <w:proofErr w:type="spellEnd"/>
+      <w:r>
+        <w:rPr>
+          <w:rStyle w:val="pln"/>
+          <w:color w:val="000000"/>
+        </w:rPr>
+        <w:t xml:space="preserve"> defaults</w:t>
+      </w:r>
+      <w:bookmarkStart w:id="0" w:name="_GoBack"/>
+      <w:bookmarkEnd w:id="0"/>
     </w:p>
     <w:p>
-      <w:r>
-        <w:rPr>
-          <w:rFonts w:hint="eastAsia"/>
-        </w:rPr>
-        <w:t>原文：</w:t>
-      </w:r>
-      <w:r>
-        <w:t>http://www.iitshare.com/linux-set-tomcat-boot-automatically-start.html</w:t>
+      <w:pPr>
+        <w:shd w:val="clear" w:color="auto" w:fill="E3EBF2"/>
+        <w:spacing w:line="420" w:lineRule="atLeast"/>
+        <w:rPr>
+          <w:rFonts w:ascii="Arial" w:hAnsi="Arial" w:cs="Arial"/>
+          <w:color w:val="666666"/>
+        </w:rPr>
+      </w:pPr>
+      <w:r>
+        <w:rPr>
+          <w:rFonts w:ascii="Arial" w:hAnsi="Arial" w:cs="Arial"/>
+          <w:color w:val="666666"/>
+        </w:rPr>
+        <w:t>把脚本加入启动清单。重启，成功。</w:t>
       </w:r>
     </w:p>
+    <w:p>
+      <w:pPr>
+        <w:shd w:val="clear" w:color="auto" w:fill="E3EBF2"/>
+        <w:spacing w:line="420" w:lineRule="atLeast"/>
+        <w:rPr>
+          <w:rFonts w:ascii="Arial" w:hAnsi="Arial" w:cs="Arial"/>
+          <w:color w:val="666666"/>
+        </w:rPr>
+      </w:pPr>
+      <w:r>
+        <w:rPr>
+          <w:rFonts w:ascii="Arial" w:hAnsi="Arial" w:cs="Arial"/>
+          <w:color w:val="666666"/>
+        </w:rPr>
+        <w:t>如果要删除这个服务，</w:t>
+      </w:r>
+    </w:p>
+    <w:p>
+      <w:pPr>
+        <w:pStyle w:val="a5"/>
+        <w:pBdr>
+          <w:top w:val="single" w:sz="6" w:space="2" w:color="888888"/>
+          <w:left w:val="single" w:sz="6" w:space="2" w:color="888888"/>
+          <w:bottom w:val="single" w:sz="6" w:space="2" w:color="888888"/>
+          <w:right w:val="single" w:sz="6" w:space="2" w:color="888888"/>
+        </w:pBdr>
+        <w:shd w:val="clear" w:color="auto" w:fill="E3EBF2"/>
+        <w:tabs>
+          <w:tab w:val="left" w:pos="916"/>
+          <w:tab w:val="left" w:pos="1832"/>
+          <w:tab w:val="left" w:pos="2748"/>
+          <w:tab w:val="left" w:pos="3664"/>
+          <w:tab w:val="left" w:pos="4580"/>
+          <w:tab w:val="left" w:pos="5496"/>
+          <w:tab w:val="left" w:pos="6412"/>
+          <w:tab w:val="left" w:pos="7328"/>
+          <w:tab w:val="left" w:pos="8244"/>
+          <w:tab w:val="left" w:pos="9160"/>
+          <w:tab w:val="left" w:pos="10076"/>
+          <w:tab w:val="left" w:pos="10992"/>
+          <w:tab w:val="left" w:pos="11908"/>
+          <w:tab w:val="left" w:pos="12824"/>
+          <w:tab w:val="left" w:pos="13740"/>
+          <w:tab w:val="left" w:pos="14656"/>
+        </w:tabs>
+        <w:spacing w:before="0" w:beforeAutospacing="0" w:after="150" w:afterAutospacing="0" w:line="420" w:lineRule="atLeast"/>
+        <w:rPr>
+          <w:color w:val="666666"/>
+        </w:rPr>
+      </w:pPr>
+      <w:proofErr w:type="spellStart"/>
+      <w:proofErr w:type="gramStart"/>
+      <w:r>
+        <w:rPr>
+          <w:rStyle w:val="pln"/>
+          <w:color w:val="000000"/>
+        </w:rPr>
+        <w:t>sudo</w:t>
+      </w:r>
+      <w:proofErr w:type="spellEnd"/>
+      <w:proofErr w:type="gramEnd"/>
+      <w:r>
+        <w:rPr>
+          <w:rStyle w:val="pln"/>
+          <w:color w:val="000000"/>
+        </w:rPr>
+        <w:t xml:space="preserve"> update</w:t>
+      </w:r>
+      <w:r>
+        <w:rPr>
+          <w:rStyle w:val="pun"/>
+          <w:color w:val="666600"/>
+        </w:rPr>
+        <w:t>-</w:t>
+      </w:r>
+      <w:proofErr w:type="spellStart"/>
+      <w:r>
+        <w:rPr>
+          <w:rStyle w:val="pln"/>
+          <w:color w:val="000000"/>
+        </w:rPr>
+        <w:t>rc</w:t>
+      </w:r>
+      <w:r>
+        <w:rPr>
+          <w:rStyle w:val="pun"/>
+          <w:color w:val="666600"/>
+        </w:rPr>
+        <w:t>.</w:t>
+      </w:r>
+      <w:r>
+        <w:rPr>
+          <w:rStyle w:val="pln"/>
+          <w:color w:val="000000"/>
+        </w:rPr>
+        <w:t>d</w:t>
+      </w:r>
+      <w:proofErr w:type="spellEnd"/>
+      <w:r>
+        <w:rPr>
+          <w:rStyle w:val="pln"/>
+          <w:color w:val="000000"/>
+        </w:rPr>
+        <w:t xml:space="preserve"> </w:t>
+      </w:r>
+      <w:r>
+        <w:rPr>
+          <w:rStyle w:val="pun"/>
+          <w:color w:val="666600"/>
+        </w:rPr>
+        <w:t>-</w:t>
+      </w:r>
+      <w:r>
+        <w:rPr>
+          <w:rStyle w:val="pln"/>
+          <w:color w:val="000000"/>
+        </w:rPr>
+        <w:t>f mail</w:t>
+      </w:r>
+      <w:r>
+        <w:rPr>
+          <w:rStyle w:val="pun"/>
+          <w:color w:val="666600"/>
+        </w:rPr>
+        <w:t>.</w:t>
+      </w:r>
+      <w:r>
+        <w:rPr>
+          <w:rStyle w:val="pln"/>
+          <w:color w:val="000000"/>
+        </w:rPr>
+        <w:t>py remove</w:t>
+      </w:r>
+    </w:p>
+    <w:p>
+      <w:pPr>
+        <w:shd w:val="clear" w:color="auto" w:fill="E3EBF2"/>
+        <w:spacing w:line="420" w:lineRule="atLeast"/>
+        <w:rPr>
+          <w:rFonts w:ascii="Arial" w:hAnsi="Arial" w:cs="Arial"/>
+          <w:color w:val="666666"/>
+        </w:rPr>
+      </w:pPr>
+      <w:r>
+        <w:rPr>
+          <w:rFonts w:ascii="Arial" w:hAnsi="Arial" w:cs="Arial"/>
+          <w:color w:val="666666"/>
+        </w:rPr>
+        <w:t>会显示两条警告，忽略即可。</w:t>
+      </w:r>
+    </w:p>
+    <w:p>
+      <w:pPr>
+        <w:shd w:val="clear" w:color="auto" w:fill="E3EBF2"/>
+        <w:spacing w:line="420" w:lineRule="atLeast"/>
+        <w:rPr>
+          <w:rFonts w:ascii="Arial" w:hAnsi="Arial" w:cs="Arial"/>
+          <w:color w:val="666666"/>
+        </w:rPr>
+      </w:pPr>
+      <w:r>
+        <w:rPr>
+          <w:rFonts w:ascii="Arial" w:hAnsi="Arial" w:cs="Arial"/>
+          <w:noProof/>
+          <w:color w:val="666666"/>
+        </w:rPr>
+        <w:drawing>
+          <wp:inline distT="0" distB="0" distL="0" distR="0">
+            <wp:extent cx="8077200" cy="2647950"/>
+            <wp:effectExtent l="0" t="0" r="0" b="0"/>
+            <wp:docPr id="2" name="图片 2" descr="树莓派开机自动运行/etc/init.d/下脚本 无需用户登录 - 夏一林 - 不懂风情，承蒙错爱。"/>
+            <wp:cNvGraphicFramePr>
+              <a:graphicFrameLocks xmlns:a="http://schemas.openxmlformats.org/drawingml/2006/main" noChangeAspect="1"/>
+            </wp:cNvGraphicFramePr>
+            <a:graphic xmlns:a="http://schemas.openxmlformats.org/drawingml/2006/main">
+              <a:graphicData uri="http://schemas.openxmlformats.org/drawingml/2006/picture">
+                <pic:pic xmlns:pic="http://schemas.openxmlformats.org/drawingml/2006/picture">
+                  <pic:nvPicPr>
+                    <pic:cNvPr id="0" name="Picture 3" descr="树莓派开机自动运行/etc/init.d/下脚本 无需用户登录 - 夏一林 - 不懂风情，承蒙错爱。"/>
+                    <pic:cNvPicPr>
+                      <a:picLocks noChangeAspect="1" noChangeArrowheads="1"/>
+                    </pic:cNvPicPr>
+                  </pic:nvPicPr>
+                  <pic:blipFill>
+                    <a:blip r:embed="rId14">
+                      <a:extLst>
+                        <a:ext uri="{28A0092B-C50C-407E-A947-70E740481C1C}">
+                          <a14:useLocalDpi xmlns:a14="http://schemas.microsoft.com/office/drawing/2010/main" val="0"/>
+                        </a:ext>
+                      </a:extLst>
+                    </a:blip>
+                    <a:srcRect/>
+                    <a:stretch>
+                      <a:fillRect/>
+                    </a:stretch>
+                  </pic:blipFill>
+                  <pic:spPr bwMode="auto">
+                    <a:xfrm>
+                      <a:off x="0" y="0"/>
+                      <a:ext cx="8077200" cy="2647950"/>
+                    </a:xfrm>
+                    <a:prstGeom prst="rect">
+                      <a:avLst/>
+                    </a:prstGeom>
+                    <a:noFill/>
+                    <a:ln>
+                      <a:noFill/>
+                    </a:ln>
+                  </pic:spPr>
+                </pic:pic>
+              </a:graphicData>
+            </a:graphic>
+          </wp:inline>
+        </w:drawing>
+      </w:r>
+    </w:p>
+    <w:p>
+      <w:pPr>
+        <w:shd w:val="clear" w:color="auto" w:fill="E3EBF2"/>
+        <w:spacing w:line="420" w:lineRule="atLeast"/>
+        <w:rPr>
+          <w:rFonts w:ascii="Arial" w:hAnsi="Arial" w:cs="Arial"/>
+          <w:color w:val="666666"/>
+        </w:rPr>
+      </w:pPr>
+      <w:r>
+        <w:rPr>
+          <w:rFonts w:ascii="Arial" w:hAnsi="Arial" w:cs="Arial"/>
+          <w:color w:val="666666"/>
+        </w:rPr>
+        <w:t> </w:t>
+      </w:r>
+    </w:p>
+    <w:p/>
     <w:sectPr>
       <w:pgSz w:w="11906" w:h="16838"/>
       <w:pgMar w:top="1440" w:right="1800" w:bottom="1440" w:left="1800" w:header="851" w:footer="992" w:gutter="0"/>
@@ -1593,6 +2290,29 @@
       <w:szCs w:val="36"/>
     </w:rPr>
   </w:style>
+  <w:style w:type="paragraph" w:styleId="3">
+    <w:name w:val="heading 3"/>
+    <w:basedOn w:val="a"/>
+    <w:next w:val="a"/>
+    <w:link w:val="3Char"/>
+    <w:uiPriority w:val="9"/>
+    <w:semiHidden/>
+    <w:unhideWhenUsed/>
+    <w:qFormat/>
+    <w:rsid w:val="001D752B"/>
+    <w:pPr>
+      <w:keepNext/>
+      <w:keepLines/>
+      <w:spacing w:before="260" w:after="260" w:line="416" w:lineRule="auto"/>
+      <w:outlineLvl w:val="2"/>
+    </w:pPr>
+    <w:rPr>
+      <w:b/>
+      <w:bCs/>
+      <w:sz w:val="32"/>
+      <w:szCs w:val="32"/>
+    </w:rPr>
+  </w:style>
   <w:style w:type="paragraph" w:styleId="4">
     <w:name w:val="heading 4"/>
     <w:basedOn w:val="a"/>
@@ -1676,7 +2396,6 @@
     <w:name w:val="Hyperlink"/>
     <w:basedOn w:val="a0"/>
     <w:uiPriority w:val="99"/>
-    <w:semiHidden/>
     <w:unhideWhenUsed/>
     <w:rsid w:val="007B05AE"/>
     <w:rPr>
@@ -1782,6 +2501,142 @@
       <w:sz w:val="18"/>
       <w:szCs w:val="18"/>
     </w:rPr>
+  </w:style>
+  <w:style w:type="character" w:customStyle="1" w:styleId="3Char">
+    <w:name w:val="标题 3 Char"/>
+    <w:basedOn w:val="a0"/>
+    <w:link w:val="3"/>
+    <w:uiPriority w:val="9"/>
+    <w:semiHidden/>
+    <w:rsid w:val="001D752B"/>
+    <w:rPr>
+      <w:b/>
+      <w:bCs/>
+      <w:sz w:val="32"/>
+      <w:szCs w:val="32"/>
+    </w:rPr>
+  </w:style>
+  <w:style w:type="character" w:customStyle="1" w:styleId="tcnt">
+    <w:name w:val="tcnt"/>
+    <w:basedOn w:val="a0"/>
+    <w:rsid w:val="001D752B"/>
+  </w:style>
+  <w:style w:type="paragraph" w:customStyle="1" w:styleId="tdep">
+    <w:name w:val="tdep"/>
+    <w:basedOn w:val="a"/>
+    <w:rsid w:val="001D752B"/>
+    <w:pPr>
+      <w:widowControl/>
+      <w:spacing w:before="100" w:beforeAutospacing="1" w:after="100" w:afterAutospacing="1"/>
+      <w:jc w:val="left"/>
+    </w:pPr>
+    <w:rPr>
+      <w:rFonts w:ascii="宋体" w:eastAsia="宋体" w:hAnsi="宋体" w:cs="宋体"/>
+      <w:kern w:val="0"/>
+      <w:sz w:val="24"/>
+      <w:szCs w:val="24"/>
+    </w:rPr>
+  </w:style>
+  <w:style w:type="character" w:customStyle="1" w:styleId="pleft">
+    <w:name w:val="pleft"/>
+    <w:basedOn w:val="a0"/>
+    <w:rsid w:val="001D752B"/>
+  </w:style>
+  <w:style w:type="character" w:customStyle="1" w:styleId="blogsep">
+    <w:name w:val="blogsep"/>
+    <w:basedOn w:val="a0"/>
+    <w:rsid w:val="001D752B"/>
+  </w:style>
+  <w:style w:type="character" w:customStyle="1" w:styleId="pright">
+    <w:name w:val="pright"/>
+    <w:basedOn w:val="a0"/>
+    <w:rsid w:val="001D752B"/>
+  </w:style>
+  <w:style w:type="character" w:customStyle="1" w:styleId="fc03">
+    <w:name w:val="fc03"/>
+    <w:basedOn w:val="a0"/>
+    <w:rsid w:val="001D752B"/>
+  </w:style>
+  <w:style w:type="character" w:customStyle="1" w:styleId="zihao">
+    <w:name w:val="zihao"/>
+    <w:basedOn w:val="a0"/>
+    <w:rsid w:val="001D752B"/>
+  </w:style>
+  <w:style w:type="character" w:customStyle="1" w:styleId="iblock">
+    <w:name w:val="iblock"/>
+    <w:basedOn w:val="a0"/>
+    <w:rsid w:val="001D752B"/>
+  </w:style>
+  <w:style w:type="character" w:customStyle="1" w:styleId="shareitm">
+    <w:name w:val="shareitm"/>
+    <w:basedOn w:val="a0"/>
+    <w:rsid w:val="001D752B"/>
+  </w:style>
+  <w:style w:type="paragraph" w:styleId="HTML0">
+    <w:name w:val="HTML Preformatted"/>
+    <w:basedOn w:val="a"/>
+    <w:link w:val="HTMLChar"/>
+    <w:uiPriority w:val="99"/>
+    <w:semiHidden/>
+    <w:unhideWhenUsed/>
+    <w:rsid w:val="001D752B"/>
+    <w:pPr>
+      <w:widowControl/>
+      <w:tabs>
+        <w:tab w:val="left" w:pos="916"/>
+        <w:tab w:val="left" w:pos="1832"/>
+        <w:tab w:val="left" w:pos="2748"/>
+        <w:tab w:val="left" w:pos="3664"/>
+        <w:tab w:val="left" w:pos="4580"/>
+        <w:tab w:val="left" w:pos="5496"/>
+        <w:tab w:val="left" w:pos="6412"/>
+        <w:tab w:val="left" w:pos="7328"/>
+        <w:tab w:val="left" w:pos="8244"/>
+        <w:tab w:val="left" w:pos="9160"/>
+        <w:tab w:val="left" w:pos="10076"/>
+        <w:tab w:val="left" w:pos="10992"/>
+        <w:tab w:val="left" w:pos="11908"/>
+        <w:tab w:val="left" w:pos="12824"/>
+        <w:tab w:val="left" w:pos="13740"/>
+        <w:tab w:val="left" w:pos="14656"/>
+      </w:tabs>
+      <w:jc w:val="left"/>
+    </w:pPr>
+    <w:rPr>
+      <w:rFonts w:ascii="宋体" w:eastAsia="宋体" w:hAnsi="宋体" w:cs="宋体"/>
+      <w:kern w:val="0"/>
+      <w:sz w:val="24"/>
+      <w:szCs w:val="24"/>
+    </w:rPr>
+  </w:style>
+  <w:style w:type="character" w:customStyle="1" w:styleId="HTMLChar">
+    <w:name w:val="HTML 预设格式 Char"/>
+    <w:basedOn w:val="a0"/>
+    <w:link w:val="HTML0"/>
+    <w:uiPriority w:val="99"/>
+    <w:semiHidden/>
+    <w:rsid w:val="001D752B"/>
+    <w:rPr>
+      <w:rFonts w:ascii="宋体" w:eastAsia="宋体" w:hAnsi="宋体" w:cs="宋体"/>
+      <w:kern w:val="0"/>
+      <w:sz w:val="24"/>
+      <w:szCs w:val="24"/>
+    </w:rPr>
+  </w:style>
+  <w:style w:type="character" w:customStyle="1" w:styleId="pln">
+    <w:name w:val="pln"/>
+    <w:basedOn w:val="a0"/>
+    <w:rsid w:val="001D752B"/>
+  </w:style>
+  <w:style w:type="character" w:customStyle="1" w:styleId="lit">
+    <w:name w:val="lit"/>
+    <w:basedOn w:val="a0"/>
+    <w:rsid w:val="001D752B"/>
+  </w:style>
+  <w:style w:type="character" w:customStyle="1" w:styleId="pun">
+    <w:name w:val="pun"/>
+    <w:basedOn w:val="a0"/>
+    <w:rsid w:val="001D752B"/>
   </w:style>
 </w:styles>
 </file>
@@ -1969,6 +2824,29 @@
       <w:szCs w:val="36"/>
     </w:rPr>
   </w:style>
+  <w:style w:type="paragraph" w:styleId="3">
+    <w:name w:val="heading 3"/>
+    <w:basedOn w:val="a"/>
+    <w:next w:val="a"/>
+    <w:link w:val="3Char"/>
+    <w:uiPriority w:val="9"/>
+    <w:semiHidden/>
+    <w:unhideWhenUsed/>
+    <w:qFormat/>
+    <w:rsid w:val="001D752B"/>
+    <w:pPr>
+      <w:keepNext/>
+      <w:keepLines/>
+      <w:spacing w:before="260" w:after="260" w:line="416" w:lineRule="auto"/>
+      <w:outlineLvl w:val="2"/>
+    </w:pPr>
+    <w:rPr>
+      <w:b/>
+      <w:bCs/>
+      <w:sz w:val="32"/>
+      <w:szCs w:val="32"/>
+    </w:rPr>
+  </w:style>
   <w:style w:type="paragraph" w:styleId="4">
     <w:name w:val="heading 4"/>
     <w:basedOn w:val="a"/>
@@ -2052,7 +2930,6 @@
     <w:name w:val="Hyperlink"/>
     <w:basedOn w:val="a0"/>
     <w:uiPriority w:val="99"/>
-    <w:semiHidden/>
     <w:unhideWhenUsed/>
     <w:rsid w:val="007B05AE"/>
     <w:rPr>
@@ -2158,6 +3035,142 @@
       <w:sz w:val="18"/>
       <w:szCs w:val="18"/>
     </w:rPr>
+  </w:style>
+  <w:style w:type="character" w:customStyle="1" w:styleId="3Char">
+    <w:name w:val="标题 3 Char"/>
+    <w:basedOn w:val="a0"/>
+    <w:link w:val="3"/>
+    <w:uiPriority w:val="9"/>
+    <w:semiHidden/>
+    <w:rsid w:val="001D752B"/>
+    <w:rPr>
+      <w:b/>
+      <w:bCs/>
+      <w:sz w:val="32"/>
+      <w:szCs w:val="32"/>
+    </w:rPr>
+  </w:style>
+  <w:style w:type="character" w:customStyle="1" w:styleId="tcnt">
+    <w:name w:val="tcnt"/>
+    <w:basedOn w:val="a0"/>
+    <w:rsid w:val="001D752B"/>
+  </w:style>
+  <w:style w:type="paragraph" w:customStyle="1" w:styleId="tdep">
+    <w:name w:val="tdep"/>
+    <w:basedOn w:val="a"/>
+    <w:rsid w:val="001D752B"/>
+    <w:pPr>
+      <w:widowControl/>
+      <w:spacing w:before="100" w:beforeAutospacing="1" w:after="100" w:afterAutospacing="1"/>
+      <w:jc w:val="left"/>
+    </w:pPr>
+    <w:rPr>
+      <w:rFonts w:ascii="宋体" w:eastAsia="宋体" w:hAnsi="宋体" w:cs="宋体"/>
+      <w:kern w:val="0"/>
+      <w:sz w:val="24"/>
+      <w:szCs w:val="24"/>
+    </w:rPr>
+  </w:style>
+  <w:style w:type="character" w:customStyle="1" w:styleId="pleft">
+    <w:name w:val="pleft"/>
+    <w:basedOn w:val="a0"/>
+    <w:rsid w:val="001D752B"/>
+  </w:style>
+  <w:style w:type="character" w:customStyle="1" w:styleId="blogsep">
+    <w:name w:val="blogsep"/>
+    <w:basedOn w:val="a0"/>
+    <w:rsid w:val="001D752B"/>
+  </w:style>
+  <w:style w:type="character" w:customStyle="1" w:styleId="pright">
+    <w:name w:val="pright"/>
+    <w:basedOn w:val="a0"/>
+    <w:rsid w:val="001D752B"/>
+  </w:style>
+  <w:style w:type="character" w:customStyle="1" w:styleId="fc03">
+    <w:name w:val="fc03"/>
+    <w:basedOn w:val="a0"/>
+    <w:rsid w:val="001D752B"/>
+  </w:style>
+  <w:style w:type="character" w:customStyle="1" w:styleId="zihao">
+    <w:name w:val="zihao"/>
+    <w:basedOn w:val="a0"/>
+    <w:rsid w:val="001D752B"/>
+  </w:style>
+  <w:style w:type="character" w:customStyle="1" w:styleId="iblock">
+    <w:name w:val="iblock"/>
+    <w:basedOn w:val="a0"/>
+    <w:rsid w:val="001D752B"/>
+  </w:style>
+  <w:style w:type="character" w:customStyle="1" w:styleId="shareitm">
+    <w:name w:val="shareitm"/>
+    <w:basedOn w:val="a0"/>
+    <w:rsid w:val="001D752B"/>
+  </w:style>
+  <w:style w:type="paragraph" w:styleId="HTML0">
+    <w:name w:val="HTML Preformatted"/>
+    <w:basedOn w:val="a"/>
+    <w:link w:val="HTMLChar"/>
+    <w:uiPriority w:val="99"/>
+    <w:semiHidden/>
+    <w:unhideWhenUsed/>
+    <w:rsid w:val="001D752B"/>
+    <w:pPr>
+      <w:widowControl/>
+      <w:tabs>
+        <w:tab w:val="left" w:pos="916"/>
+        <w:tab w:val="left" w:pos="1832"/>
+        <w:tab w:val="left" w:pos="2748"/>
+        <w:tab w:val="left" w:pos="3664"/>
+        <w:tab w:val="left" w:pos="4580"/>
+        <w:tab w:val="left" w:pos="5496"/>
+        <w:tab w:val="left" w:pos="6412"/>
+        <w:tab w:val="left" w:pos="7328"/>
+        <w:tab w:val="left" w:pos="8244"/>
+        <w:tab w:val="left" w:pos="9160"/>
+        <w:tab w:val="left" w:pos="10076"/>
+        <w:tab w:val="left" w:pos="10992"/>
+        <w:tab w:val="left" w:pos="11908"/>
+        <w:tab w:val="left" w:pos="12824"/>
+        <w:tab w:val="left" w:pos="13740"/>
+        <w:tab w:val="left" w:pos="14656"/>
+      </w:tabs>
+      <w:jc w:val="left"/>
+    </w:pPr>
+    <w:rPr>
+      <w:rFonts w:ascii="宋体" w:eastAsia="宋体" w:hAnsi="宋体" w:cs="宋体"/>
+      <w:kern w:val="0"/>
+      <w:sz w:val="24"/>
+      <w:szCs w:val="24"/>
+    </w:rPr>
+  </w:style>
+  <w:style w:type="character" w:customStyle="1" w:styleId="HTMLChar">
+    <w:name w:val="HTML 预设格式 Char"/>
+    <w:basedOn w:val="a0"/>
+    <w:link w:val="HTML0"/>
+    <w:uiPriority w:val="99"/>
+    <w:semiHidden/>
+    <w:rsid w:val="001D752B"/>
+    <w:rPr>
+      <w:rFonts w:ascii="宋体" w:eastAsia="宋体" w:hAnsi="宋体" w:cs="宋体"/>
+      <w:kern w:val="0"/>
+      <w:sz w:val="24"/>
+      <w:szCs w:val="24"/>
+    </w:rPr>
+  </w:style>
+  <w:style w:type="character" w:customStyle="1" w:styleId="pln">
+    <w:name w:val="pln"/>
+    <w:basedOn w:val="a0"/>
+    <w:rsid w:val="001D752B"/>
+  </w:style>
+  <w:style w:type="character" w:customStyle="1" w:styleId="lit">
+    <w:name w:val="lit"/>
+    <w:basedOn w:val="a0"/>
+    <w:rsid w:val="001D752B"/>
+  </w:style>
+  <w:style w:type="character" w:customStyle="1" w:styleId="pun">
+    <w:name w:val="pun"/>
+    <w:basedOn w:val="a0"/>
+    <w:rsid w:val="001D752B"/>
   </w:style>
 </w:styles>
 </file>
